--- a/Final Project/Time Series Project.docx
+++ b/Final Project/Time Series Project.docx
@@ -78,7 +78,39 @@
           <w:sz w:val="22"/>
           <w:szCs w:val="22"/>
         </w:rPr>
-        <w:t>1. Pick a data set that has two or more variables recorded over time (similar to the Schumway LA air quality data from Unit 12.</w:t>
+        <w:t>1. Pick a data set that has two or more variables recorded over time (</w:t>
+      </w:r>
+      <w:proofErr w:type="gramStart"/>
+      <w:r>
+        <w:rPr>
+          <w:sz w:val="22"/>
+          <w:szCs w:val="22"/>
+        </w:rPr>
+        <w:t>similar to</w:t>
+      </w:r>
+      <w:proofErr w:type="gramEnd"/>
+      <w:r>
+        <w:rPr>
+          <w:sz w:val="22"/>
+          <w:szCs w:val="22"/>
+        </w:rPr>
+        <w:t xml:space="preserve"> the </w:t>
+      </w:r>
+      <w:proofErr w:type="spellStart"/>
+      <w:r>
+        <w:rPr>
+          <w:sz w:val="22"/>
+          <w:szCs w:val="22"/>
+        </w:rPr>
+        <w:t>Schumway</w:t>
+      </w:r>
+      <w:proofErr w:type="spellEnd"/>
+      <w:r>
+        <w:rPr>
+          <w:sz w:val="22"/>
+          <w:szCs w:val="22"/>
+        </w:rPr>
+        <w:t xml:space="preserve"> LA air quality data from Unit 12.</w:t>
       </w:r>
       <w:r>
         <w:rPr>
@@ -102,6 +134,7 @@
         </w:rPr>
         <w:t xml:space="preserve"> from package: </w:t>
       </w:r>
+      <w:proofErr w:type="spellStart"/>
       <w:r>
         <w:rPr>
           <w:i/>
@@ -110,6 +143,7 @@
         </w:rPr>
         <w:t>astsa</w:t>
       </w:r>
+      <w:proofErr w:type="spellEnd"/>
       <w:r>
         <w:rPr>
           <w:sz w:val="22"/>
@@ -228,7 +262,23 @@
           <w:sz w:val="22"/>
           <w:szCs w:val="22"/>
         </w:rPr>
-        <w:t>(provide all plots and tables needed to ID these models: acfs, spectral density, factor tables, etc.):</w:t>
+        <w:t xml:space="preserve">(provide all plots and tables needed to ID these models: </w:t>
+      </w:r>
+      <w:proofErr w:type="spellStart"/>
+      <w:r>
+        <w:rPr>
+          <w:sz w:val="22"/>
+          <w:szCs w:val="22"/>
+        </w:rPr>
+        <w:t>acfs</w:t>
+      </w:r>
+      <w:proofErr w:type="spellEnd"/>
+      <w:r>
+        <w:rPr>
+          <w:sz w:val="22"/>
+          <w:szCs w:val="22"/>
+        </w:rPr>
+        <w:t>, spectral density, factor tables, etc.):</w:t>
       </w:r>
     </w:p>
     <w:p>
@@ -501,7 +551,23 @@
           <w:sz w:val="22"/>
           <w:szCs w:val="22"/>
         </w:rPr>
-        <w:t>submit your ppt and Rmd File</w:t>
+        <w:t xml:space="preserve">submit your ppt and </w:t>
+      </w:r>
+      <w:proofErr w:type="spellStart"/>
+      <w:r>
+        <w:rPr>
+          <w:sz w:val="22"/>
+          <w:szCs w:val="22"/>
+        </w:rPr>
+        <w:t>Rmd</w:t>
+      </w:r>
+      <w:proofErr w:type="spellEnd"/>
+      <w:r>
+        <w:rPr>
+          <w:sz w:val="22"/>
+          <w:szCs w:val="22"/>
+        </w:rPr>
+        <w:t xml:space="preserve"> File</w:t>
       </w:r>
       <w:r>
         <w:rPr>
@@ -668,12 +734,21 @@
           <w:szCs w:val="22"/>
         </w:rPr>
       </w:pPr>
-      <w:r>
-        <w:rPr>
-          <w:sz w:val="22"/>
-          <w:szCs w:val="22"/>
-        </w:rPr>
-        <w:t xml:space="preserve">If however, you would like to work in a group of 3, let me know and I can make a special project with some data I have.  </w:t>
+      <w:proofErr w:type="gramStart"/>
+      <w:r>
+        <w:rPr>
+          <w:sz w:val="22"/>
+          <w:szCs w:val="22"/>
+        </w:rPr>
+        <w:t>If</w:t>
+      </w:r>
+      <w:proofErr w:type="gramEnd"/>
+      <w:r>
+        <w:rPr>
+          <w:sz w:val="22"/>
+          <w:szCs w:val="22"/>
+        </w:rPr>
+        <w:t xml:space="preserve"> however, you would like to work in a group of 3, let me know and I can make a special project with some data I have.  </w:t>
       </w:r>
     </w:p>
     <w:p>
@@ -892,7 +967,25 @@
           <w:sz w:val="21"/>
           <w:szCs w:val="21"/>
         </w:rPr>
-        <w:t xml:space="preserve">critical to being a </w:t>
+        <w:t xml:space="preserve">critical to </w:t>
+      </w:r>
+      <w:proofErr w:type="gramStart"/>
+      <w:r>
+        <w:rPr>
+          <w:rFonts w:ascii="Times New Roman" w:hAnsi="Times New Roman" w:cs="Times New Roman"/>
+          <w:sz w:val="21"/>
+          <w:szCs w:val="21"/>
+        </w:rPr>
+        <w:t>being</w:t>
+      </w:r>
+      <w:proofErr w:type="gramEnd"/>
+      <w:r>
+        <w:rPr>
+          <w:rFonts w:ascii="Times New Roman" w:hAnsi="Times New Roman" w:cs="Times New Roman"/>
+          <w:sz w:val="21"/>
+          <w:szCs w:val="21"/>
+        </w:rPr>
+        <w:t xml:space="preserve"> a </w:t>
       </w:r>
       <w:r>
         <w:rPr>
@@ -1029,7 +1122,25 @@
           <w:sz w:val="21"/>
           <w:szCs w:val="21"/>
         </w:rPr>
-        <w:t xml:space="preserve"> off of the slides</w:t>
+        <w:t xml:space="preserve"> </w:t>
+      </w:r>
+      <w:proofErr w:type="gramStart"/>
+      <w:r>
+        <w:rPr>
+          <w:rFonts w:ascii="Times New Roman" w:hAnsi="Times New Roman" w:cs="Times New Roman"/>
+          <w:sz w:val="21"/>
+          <w:szCs w:val="21"/>
+        </w:rPr>
+        <w:t>off of</w:t>
+      </w:r>
+      <w:proofErr w:type="gramEnd"/>
+      <w:r>
+        <w:rPr>
+          <w:rFonts w:ascii="Times New Roman" w:hAnsi="Times New Roman" w:cs="Times New Roman"/>
+          <w:sz w:val="21"/>
+          <w:szCs w:val="21"/>
+        </w:rPr>
+        <w:t xml:space="preserve"> the slides</w:t>
       </w:r>
       <w:r>
         <w:rPr>
@@ -1197,7 +1308,13 @@
         <w:t>: (</w:t>
       </w:r>
       <w:r>
-        <w:t>You can use the same slides but each team member must make the full presentation with all the slides.)</w:t>
+        <w:t xml:space="preserve">You can use the same </w:t>
+      </w:r>
+      <w:r>
+        <w:t>slides,</w:t>
+      </w:r>
+      <w:r>
+        <w:t xml:space="preserve"> but each team member must make the full presentation with all the slides.)</w:t>
       </w:r>
     </w:p>
     <w:p>
@@ -1346,7 +1463,15 @@
         <w:t xml:space="preserve">Submit your slides to 2DS and </w:t>
       </w:r>
       <w:r>
-        <w:t xml:space="preserve">make sure your video URL is on the Google Doc. </w:t>
+        <w:t xml:space="preserve">make sure </w:t>
+      </w:r>
+      <w:bookmarkStart w:id="0" w:name="_GoBack"/>
+      <w:r>
+        <w:t>your video URL is on the Google Doc</w:t>
+      </w:r>
+      <w:bookmarkEnd w:id="0"/>
+      <w:r>
+        <w:t xml:space="preserve">. </w:t>
       </w:r>
     </w:p>
     <w:p>
@@ -1459,8 +1584,6 @@
         <w:br/>
         <w:t>Add the web links in the PP</w:t>
       </w:r>
-      <w:bookmarkStart w:id="0" w:name="_GoBack"/>
-      <w:bookmarkEnd w:id="0"/>
     </w:p>
     <w:p>
       <w:pPr>
@@ -1481,7 +1604,15 @@
         <w:t>”) this</w:t>
       </w:r>
       <w:r>
-        <w:t xml:space="preserve"> file should contain all of your EDA, modeling and forecasting code and be very organized and </w:t>
+        <w:t xml:space="preserve"> file should contain </w:t>
+      </w:r>
+      <w:proofErr w:type="gramStart"/>
+      <w:r>
+        <w:t>all of</w:t>
+      </w:r>
+      <w:proofErr w:type="gramEnd"/>
+      <w:r>
+        <w:t xml:space="preserve"> your EDA, modeling and forecasting code and be very organized and </w:t>
       </w:r>
       <w:r>
         <w:t xml:space="preserve">well </w:t>
@@ -2028,6 +2159,7 @@
     <w:lsdException w:name="HTML Sample" w:semiHidden="1" w:unhideWhenUsed="1"/>
     <w:lsdException w:name="HTML Typewriter" w:semiHidden="1" w:unhideWhenUsed="1"/>
     <w:lsdException w:name="HTML Variable" w:semiHidden="1" w:unhideWhenUsed="1"/>
+    <w:lsdException w:name="Normal Table" w:semiHidden="1" w:unhideWhenUsed="1"/>
     <w:lsdException w:name="annotation subject" w:semiHidden="1" w:unhideWhenUsed="1"/>
     <w:lsdException w:name="No List" w:semiHidden="1" w:unhideWhenUsed="1"/>
     <w:lsdException w:name="Outline List 1" w:semiHidden="1" w:unhideWhenUsed="1"/>
@@ -2074,8 +2206,10 @@
     <w:lsdException w:name="Table Subtle 2" w:semiHidden="1" w:unhideWhenUsed="1"/>
     <w:lsdException w:name="Table Web 1" w:semiHidden="1" w:unhideWhenUsed="1"/>
     <w:lsdException w:name="Table Web 2" w:semiHidden="1" w:unhideWhenUsed="1"/>
+    <w:lsdException w:name="Table Web 3" w:semiHidden="1" w:unhideWhenUsed="1"/>
     <w:lsdException w:name="Balloon Text" w:semiHidden="1" w:unhideWhenUsed="1"/>
     <w:lsdException w:name="Table Grid" w:uiPriority="39"/>
+    <w:lsdException w:name="Table Theme" w:semiHidden="1" w:unhideWhenUsed="1"/>
     <w:lsdException w:name="Placeholder Text" w:semiHidden="1"/>
     <w:lsdException w:name="No Spacing" w:uiPriority="1" w:qFormat="1"/>
     <w:lsdException w:name="Light Shading" w:uiPriority="60"/>

--- a/Final Project/Time Series Project.docx
+++ b/Final Project/Time Series Project.docx
@@ -78,23 +78,7 @@
           <w:sz w:val="22"/>
           <w:szCs w:val="22"/>
         </w:rPr>
-        <w:t>1. Pick a data set that has two or more variables recorded over time (</w:t>
-      </w:r>
-      <w:proofErr w:type="gramStart"/>
-      <w:r>
-        <w:rPr>
-          <w:sz w:val="22"/>
-          <w:szCs w:val="22"/>
-        </w:rPr>
-        <w:t>similar to</w:t>
-      </w:r>
-      <w:proofErr w:type="gramEnd"/>
-      <w:r>
-        <w:rPr>
-          <w:sz w:val="22"/>
-          <w:szCs w:val="22"/>
-        </w:rPr>
-        <w:t xml:space="preserve"> the </w:t>
+        <w:t xml:space="preserve">1. Pick a data set that has two or more variables recorded over time (similar to the </w:t>
       </w:r>
       <w:proofErr w:type="spellStart"/>
       <w:r>
@@ -574,7 +558,23 @@
           <w:sz w:val="22"/>
           <w:szCs w:val="22"/>
         </w:rPr>
-        <w:t xml:space="preserve"> (or Jupyter notebook)</w:t>
+        <w:t xml:space="preserve"> (or </w:t>
+      </w:r>
+      <w:proofErr w:type="spellStart"/>
+      <w:r>
+        <w:rPr>
+          <w:sz w:val="22"/>
+          <w:szCs w:val="22"/>
+        </w:rPr>
+        <w:t>Jupyter</w:t>
+      </w:r>
+      <w:proofErr w:type="spellEnd"/>
+      <w:r>
+        <w:rPr>
+          <w:sz w:val="22"/>
+          <w:szCs w:val="22"/>
+        </w:rPr>
+        <w:t xml:space="preserve"> notebook)</w:t>
       </w:r>
       <w:r>
         <w:rPr>
@@ -734,21 +734,12 @@
           <w:szCs w:val="22"/>
         </w:rPr>
       </w:pPr>
-      <w:proofErr w:type="gramStart"/>
-      <w:r>
-        <w:rPr>
-          <w:sz w:val="22"/>
-          <w:szCs w:val="22"/>
-        </w:rPr>
-        <w:t>If</w:t>
-      </w:r>
-      <w:proofErr w:type="gramEnd"/>
-      <w:r>
-        <w:rPr>
-          <w:sz w:val="22"/>
-          <w:szCs w:val="22"/>
-        </w:rPr>
-        <w:t xml:space="preserve"> however, you would like to work in a group of 3, let me know and I can make a special project with some data I have.  </w:t>
+      <w:r>
+        <w:rPr>
+          <w:sz w:val="22"/>
+          <w:szCs w:val="22"/>
+        </w:rPr>
+        <w:t xml:space="preserve">If however, you would like to work in a group of 3, let me know and I can make a special project with some data I have.  </w:t>
       </w:r>
     </w:p>
     <w:p>
@@ -967,25 +958,7 @@
           <w:sz w:val="21"/>
           <w:szCs w:val="21"/>
         </w:rPr>
-        <w:t xml:space="preserve">critical to </w:t>
-      </w:r>
-      <w:proofErr w:type="gramStart"/>
-      <w:r>
-        <w:rPr>
-          <w:rFonts w:ascii="Times New Roman" w:hAnsi="Times New Roman" w:cs="Times New Roman"/>
-          <w:sz w:val="21"/>
-          <w:szCs w:val="21"/>
-        </w:rPr>
-        <w:t>being</w:t>
-      </w:r>
-      <w:proofErr w:type="gramEnd"/>
-      <w:r>
-        <w:rPr>
-          <w:rFonts w:ascii="Times New Roman" w:hAnsi="Times New Roman" w:cs="Times New Roman"/>
-          <w:sz w:val="21"/>
-          <w:szCs w:val="21"/>
-        </w:rPr>
-        <w:t xml:space="preserve"> a </w:t>
+        <w:t xml:space="preserve">critical to being a </w:t>
       </w:r>
       <w:r>
         <w:rPr>
@@ -1122,25 +1095,7 @@
           <w:sz w:val="21"/>
           <w:szCs w:val="21"/>
         </w:rPr>
-        <w:t xml:space="preserve"> </w:t>
-      </w:r>
-      <w:proofErr w:type="gramStart"/>
-      <w:r>
-        <w:rPr>
-          <w:rFonts w:ascii="Times New Roman" w:hAnsi="Times New Roman" w:cs="Times New Roman"/>
-          <w:sz w:val="21"/>
-          <w:szCs w:val="21"/>
-        </w:rPr>
-        <w:t>off of</w:t>
-      </w:r>
-      <w:proofErr w:type="gramEnd"/>
-      <w:r>
-        <w:rPr>
-          <w:rFonts w:ascii="Times New Roman" w:hAnsi="Times New Roman" w:cs="Times New Roman"/>
-          <w:sz w:val="21"/>
-          <w:szCs w:val="21"/>
-        </w:rPr>
-        <w:t xml:space="preserve"> the slides</w:t>
+        <w:t xml:space="preserve"> off of the slides</w:t>
       </w:r>
       <w:r>
         <w:rPr>
@@ -1285,7 +1240,27 @@
           <w:sz w:val="28"/>
           <w:szCs w:val="28"/>
         </w:rPr>
-        <w:t>Saturday March 14 at 11:59pm</w:t>
+        <w:t xml:space="preserve">Saturday March </w:t>
+      </w:r>
+      <w:r>
+        <w:rPr>
+          <w:b/>
+          <w:bCs/>
+          <w:sz w:val="28"/>
+          <w:szCs w:val="28"/>
+        </w:rPr>
+        <w:t>21</w:t>
+      </w:r>
+      <w:bookmarkStart w:id="0" w:name="_GoBack"/>
+      <w:bookmarkEnd w:id="0"/>
+      <w:r>
+        <w:rPr>
+          <w:b/>
+          <w:bCs/>
+          <w:sz w:val="28"/>
+          <w:szCs w:val="28"/>
+        </w:rPr>
+        <w:t xml:space="preserve"> at 11:59pm</w:t>
       </w:r>
     </w:p>
     <w:p>
@@ -1304,17 +1279,13 @@
       <w:r>
         <w:t>3-minute YouTube video</w:t>
       </w:r>
-      <w:r>
-        <w:t>: (</w:t>
-      </w:r>
-      <w:r>
-        <w:t xml:space="preserve">You can use the same </w:t>
-      </w:r>
-      <w:r>
-        <w:t>slides,</w:t>
-      </w:r>
-      <w:r>
-        <w:t xml:space="preserve"> but each team member must make the full presentation with all the slides.)</w:t>
+      <w:proofErr w:type="gramStart"/>
+      <w:r>
+        <w:t>:  (</w:t>
+      </w:r>
+      <w:proofErr w:type="gramEnd"/>
+      <w:r>
+        <w:t>You can use the same slides but each team member must make the full presentation with all the slides.)</w:t>
       </w:r>
     </w:p>
     <w:p>
@@ -1392,7 +1363,28 @@
         <w:ind w:firstLine="360"/>
       </w:pPr>
       <w:r>
-        <w:t>The models in factored form with standard deviation.</w:t>
+        <w:t>The models in factored form</w:t>
+      </w:r>
+      <w:r>
+        <w:t xml:space="preserve"> or at least separate the stationary and non-</w:t>
+      </w:r>
+    </w:p>
+    <w:p>
+      <w:pPr>
+        <w:pStyle w:val="ListParagraph"/>
+        <w:ind w:left="2880"/>
+      </w:pPr>
+      <w:r>
+        <w:t>stationary factors</w:t>
+      </w:r>
+      <w:r>
+        <w:t xml:space="preserve"> with standard deviation</w:t>
+      </w:r>
+      <w:r>
+        <w:t xml:space="preserve"> or variance of the white noise</w:t>
+      </w:r>
+      <w:r>
+        <w:t>.</w:t>
       </w:r>
     </w:p>
     <w:p>
@@ -1463,15 +1455,7 @@
         <w:t xml:space="preserve">Submit your slides to 2DS and </w:t>
       </w:r>
       <w:r>
-        <w:t xml:space="preserve">make sure </w:t>
-      </w:r>
-      <w:bookmarkStart w:id="0" w:name="_GoBack"/>
-      <w:r>
-        <w:t>your video URL is on the Google Doc</w:t>
-      </w:r>
-      <w:bookmarkEnd w:id="0"/>
-      <w:r>
-        <w:t xml:space="preserve">. </w:t>
+        <w:t xml:space="preserve">make sure your video URL is on the Google Doc. </w:t>
       </w:r>
     </w:p>
     <w:p>
@@ -1580,10 +1564,6 @@
       <w:r>
         <w:t xml:space="preserve"> (Put in “Final Project Presentation.”)</w:t>
       </w:r>
-      <w:r>
-        <w:br/>
-        <w:t>Add the web links in the PP</w:t>
-      </w:r>
     </w:p>
     <w:p>
       <w:pPr>
@@ -1595,24 +1575,26 @@
         <w:ind w:right="-360"/>
       </w:pPr>
       <w:r>
-        <w:t>an R markdown or Jupyter notebook or equivalent</w:t>
+        <w:t xml:space="preserve">an R markdown or </w:t>
+      </w:r>
+      <w:proofErr w:type="spellStart"/>
+      <w:r>
+        <w:t>Jupyter</w:t>
+      </w:r>
+      <w:proofErr w:type="spellEnd"/>
+      <w:r>
+        <w:t xml:space="preserve"> notebook or equivalent</w:t>
       </w:r>
       <w:r>
         <w:t xml:space="preserve"> (Put in “Final Project Documentation.</w:t>
       </w:r>
-      <w:r>
-        <w:t>”) this</w:t>
-      </w:r>
-      <w:r>
-        <w:t xml:space="preserve"> file should contain </w:t>
-      </w:r>
       <w:proofErr w:type="gramStart"/>
       <w:r>
-        <w:t>all of</w:t>
+        <w:t>”)this</w:t>
       </w:r>
       <w:proofErr w:type="gramEnd"/>
       <w:r>
-        <w:t xml:space="preserve"> your EDA, modeling and forecasting code and be very organized and </w:t>
+        <w:t xml:space="preserve"> file should contain all of your EDA, modeling and forecasting code and be very organized and </w:t>
       </w:r>
       <w:r>
         <w:t xml:space="preserve">well </w:t>
@@ -1961,7 +1943,7 @@
         <w:ind w:left="1800" w:hanging="360"/>
       </w:pPr>
     </w:lvl>
-    <w:lvl w:ilvl="2" w:tplc="0409001B" w:tentative="1">
+    <w:lvl w:ilvl="2" w:tplc="0409001B">
       <w:start w:val="1"/>
       <w:numFmt w:val="lowerRoman"/>
       <w:lvlText w:val="%3."/>
@@ -2053,7 +2035,7 @@
     </w:rPrDefault>
     <w:pPrDefault/>
   </w:docDefaults>
-  <w:latentStyles w:defLockedState="0" w:defUIPriority="99" w:defSemiHidden="0" w:defUnhideWhenUsed="0" w:defQFormat="0" w:count="377">
+  <w:latentStyles w:defLockedState="0" w:defUIPriority="99" w:defSemiHidden="0" w:defUnhideWhenUsed="0" w:defQFormat="0" w:count="376">
     <w:lsdException w:name="Normal" w:uiPriority="0" w:qFormat="1"/>
     <w:lsdException w:name="heading 1" w:uiPriority="9" w:qFormat="1"/>
     <w:lsdException w:name="heading 2" w:semiHidden="1" w:uiPriority="9" w:unhideWhenUsed="1" w:qFormat="1"/>
@@ -2428,7 +2410,6 @@
     <w:lsdException w:name="Mention" w:semiHidden="1" w:unhideWhenUsed="1"/>
     <w:lsdException w:name="Smart Hyperlink" w:semiHidden="1" w:unhideWhenUsed="1"/>
     <w:lsdException w:name="Smart Link" w:semiHidden="1" w:unhideWhenUsed="1"/>
-    <w:lsdException w:name="Smart Link Error" w:semiHidden="1" w:unhideWhenUsed="1"/>
   </w:latentStyles>
   <w:style w:type="paragraph" w:default="1" w:styleId="Normal">
     <w:name w:val="Normal"/>
